--- a/Documentation/CA PPM StudioProjects-User Instructions.docx
+++ b/Documentation/CA PPM StudioProjects-User Instructions.docx
@@ -108,10 +108,7 @@
         <w:t xml:space="preserve">Release </w:t>
       </w:r>
       <w:r>
-        <w:t>1.</w:t>
-      </w:r>
-      <w:r>
-        <w:t>8</w:t>
+        <w:t>1.9</w:t>
       </w:r>
       <w:r>
         <w:t xml:space="preserve"> – User Instructions</w:t>
@@ -265,14 +262,12 @@
                 <w:lang w:val="fr-FR"/>
               </w:rPr>
             </w:pPr>
-            <w:proofErr w:type="spellStart"/>
             <w:r>
               <w:rPr>
                 <w:lang w:val="fr-FR"/>
               </w:rPr>
               <w:t>Comments</w:t>
             </w:r>
-            <w:proofErr w:type="spellEnd"/>
           </w:p>
         </w:tc>
       </w:tr>
@@ -516,15 +511,7 @@
               </w:numPr>
             </w:pPr>
             <w:r>
-              <w:t xml:space="preserve">New Features: discovery, packaging and translation of Stock Object Custom Attributes; exporting the </w:t>
-            </w:r>
-            <w:proofErr w:type="spellStart"/>
-            <w:r>
-              <w:t>StudioProject</w:t>
-            </w:r>
-            <w:proofErr w:type="spellEnd"/>
-            <w:r>
-              <w:t xml:space="preserve"> itself  </w:t>
+              <w:t xml:space="preserve">New Features: discovery, packaging and translation of Stock Object Custom Attributes; exporting the StudioProject itself  </w:t>
             </w:r>
           </w:p>
           <w:p>
@@ -597,69 +584,13 @@
               </w:numPr>
             </w:pPr>
             <w:r>
-              <w:t>New Features: two types of Data packaging: seed data (to be included in installation) and demo data (has its own optional installation); publish file: a ZIP file will be created under “$CLARITY_HOME\</w:t>
-            </w:r>
-            <w:proofErr w:type="spellStart"/>
-            <w:r>
-              <w:t>webroot</w:t>
-            </w:r>
-            <w:proofErr w:type="spellEnd"/>
-            <w:r>
-              <w:t>\</w:t>
-            </w:r>
-            <w:proofErr w:type="spellStart"/>
-            <w:r>
-              <w:t>StudioPackages</w:t>
-            </w:r>
-            <w:proofErr w:type="spellEnd"/>
-            <w:r>
-              <w:t>\&lt;</w:t>
-            </w:r>
-            <w:proofErr w:type="spellStart"/>
-            <w:r>
-              <w:t>ProjectCode</w:t>
-            </w:r>
-            <w:proofErr w:type="spellEnd"/>
-            <w:r>
-              <w:t>&gt;” and a link is created in the Studio Project record, so one can download the zip file without having to access the file server</w:t>
-            </w:r>
-            <w:r>
-              <w:t>; if packaging folder is left blank, a temp folder will be automatically created as “$CLARITY_HOME\</w:t>
-            </w:r>
-            <w:proofErr w:type="spellStart"/>
-            <w:r>
-              <w:t>webroot</w:t>
-            </w:r>
-            <w:proofErr w:type="spellEnd"/>
-            <w:r>
-              <w:t>\</w:t>
-            </w:r>
-            <w:proofErr w:type="spellStart"/>
-            <w:r>
-              <w:t>StudioProjects</w:t>
-            </w:r>
-            <w:proofErr w:type="spellEnd"/>
-            <w:r>
-              <w:t>-Temp\&lt;</w:t>
-            </w:r>
-            <w:proofErr w:type="spellStart"/>
-            <w:r>
-              <w:t>ProjectCode</w:t>
-            </w:r>
-            <w:proofErr w:type="spellEnd"/>
-            <w:r>
-              <w:t xml:space="preserve">&gt;” </w:t>
-            </w:r>
-            <w:r>
-              <w:t>; new object “Clarity Instance” allows for the re-use of servers without the need to type all of the information again. Instead of pointing to a XOG URL, User, Password, etc, you say the “</w:t>
-            </w:r>
-            <w:proofErr w:type="spellStart"/>
-            <w:r>
-              <w:t>Targed</w:t>
-            </w:r>
-            <w:proofErr w:type="spellEnd"/>
-            <w:r>
-              <w:t xml:space="preserve"> Instance”.</w:t>
+              <w:t>New Features: two types of Data packaging: seed data (to be included in installation) and demo data (has its own optional installation); publish file: a ZIP file will be created under “$CLARITY_HOME\webroot\StudioPackages\&lt;ProjectCode&gt;” and a link is created in the Studio Project record, so one can download the zip file without having to access the file server</w:t>
+            </w:r>
+            <w:r>
+              <w:t xml:space="preserve">; if packaging folder is left blank, a temp folder will be automatically created as “$CLARITY_HOME\webroot\StudioProjects-Temp\&lt;ProjectCode&gt;” </w:t>
+            </w:r>
+            <w:r>
+              <w:t>; new object “Clarity Instance” allows for the re-use of servers without the need to type all of the information again. Instead of pointing to a XOG URL, User, Password, etc, you say the “Targed Instance”.</w:t>
             </w:r>
           </w:p>
           <w:p>
@@ -681,54 +612,17 @@
               </w:numPr>
             </w:pPr>
             <w:r>
-              <w:t xml:space="preserve">Enhancement: Performance and memory usage improvement: XOG Login and XOG Logout functions have been segregated in their own specific Scripts – XOGURL, </w:t>
-            </w:r>
-            <w:proofErr w:type="spellStart"/>
-            <w:r>
-              <w:t>XOGLogfolder</w:t>
-            </w:r>
-            <w:proofErr w:type="spellEnd"/>
-            <w:r>
-              <w:t xml:space="preserve"> and </w:t>
-            </w:r>
-            <w:proofErr w:type="spellStart"/>
-            <w:r>
-              <w:t>sessionID</w:t>
-            </w:r>
-            <w:proofErr w:type="spellEnd"/>
-            <w:r>
-              <w:t xml:space="preserve"> are persisted in XOG Login so all of the scripts use the same session, eliminating the need to login and logout over and over again</w:t>
-            </w:r>
-            <w:r>
-              <w:t xml:space="preserve"> – and facilitating </w:t>
-            </w:r>
-            <w:proofErr w:type="spellStart"/>
-            <w:r>
-              <w:t>StudioProjects</w:t>
-            </w:r>
-            <w:proofErr w:type="spellEnd"/>
-            <w:r>
-              <w:t xml:space="preserve"> Installation procedure as only one set of parameters exist now</w:t>
-            </w:r>
-            <w:r>
-              <w:t xml:space="preserve">; Now the </w:t>
-            </w:r>
-            <w:proofErr w:type="spellStart"/>
-            <w:r>
-              <w:t>PrepareEnvironment</w:t>
-            </w:r>
-            <w:proofErr w:type="spellEnd"/>
-            <w:r>
-              <w:t xml:space="preserve"> script will create the temp folder by itself. GEL can actually create folders!!!</w:t>
-            </w:r>
-            <w:r>
-              <w:t xml:space="preserve">; Installation file will now consider the SSLENABLED </w:t>
-            </w:r>
-            <w:proofErr w:type="spellStart"/>
-            <w:r>
-              <w:t>var</w:t>
-            </w:r>
-            <w:proofErr w:type="spellEnd"/>
+              <w:t>Enhancement: Performance and memory usage improvement: XOG Login and XOG Logout functions have been segregated in their own specific Scripts – XOGURL, XOGLogfolder and sessionID are persisted in XOG Login so all of the scripts use the same session, eliminating the need to login and logout over and over again</w:t>
+            </w:r>
+            <w:r>
+              <w:t xml:space="preserve"> – and facilitating StudioProjects Installation procedure as only one set of parameters exist now</w:t>
+            </w:r>
+            <w:r>
+              <w:t>; Now the PrepareEnvironment script will create the temp folder by itself. GEL can actually create folders!!!</w:t>
+            </w:r>
+            <w:r>
+              <w:t>; Installation file will now consider the SSLENABLED var</w:t>
+            </w:r>
             <w:r>
               <w:t>;</w:t>
             </w:r>
@@ -826,21 +720,8 @@
               </w:numPr>
             </w:pPr>
             <w:r>
-              <w:t xml:space="preserve">New feature: Studio Projects now handles three levels of objects: Master, </w:t>
-            </w:r>
-            <w:proofErr w:type="spellStart"/>
-            <w:r>
-              <w:t>Subobject</w:t>
-            </w:r>
-            <w:proofErr w:type="spellEnd"/>
-            <w:r>
-              <w:t xml:space="preserve"> and </w:t>
-            </w:r>
-            <w:proofErr w:type="spellStart"/>
-            <w:r>
-              <w:t>SubSubObject</w:t>
-            </w:r>
-            <w:proofErr w:type="spellEnd"/>
+              <w:t>New feature: Studio Projects now handles three levels of objects: Master, Subobject and SubSubObject</w:t>
+            </w:r>
           </w:p>
           <w:p>
             <w:pPr>
@@ -1029,15 +910,7 @@
           </w:tcPr>
           <w:p>
             <w:r>
-              <w:t>23/</w:t>
-            </w:r>
-            <w:proofErr w:type="spellStart"/>
-            <w:r>
-              <w:t>nov</w:t>
-            </w:r>
-            <w:proofErr w:type="spellEnd"/>
-            <w:r>
-              <w:t>/2011</w:t>
+              <w:t>23/nov/2011</w:t>
             </w:r>
           </w:p>
         </w:tc>
@@ -1110,15 +983,7 @@
           </w:tcPr>
           <w:p>
             <w:r>
-              <w:t>14/</w:t>
-            </w:r>
-            <w:proofErr w:type="spellStart"/>
-            <w:r>
-              <w:t>jul</w:t>
-            </w:r>
-            <w:proofErr w:type="spellEnd"/>
-            <w:r>
-              <w:t>/2014</w:t>
+              <w:t>14/jul/2014</w:t>
             </w:r>
           </w:p>
         </w:tc>
@@ -1151,15 +1016,7 @@
               </w:numPr>
             </w:pPr>
             <w:r>
-              <w:t xml:space="preserve">Added information on v13.3 </w:t>
-            </w:r>
-            <w:proofErr w:type="spellStart"/>
-            <w:r>
-              <w:t>xog</w:t>
-            </w:r>
-            <w:proofErr w:type="spellEnd"/>
-            <w:r>
-              <w:t xml:space="preserve"> changes</w:t>
+              <w:t>Added information on v13.3 xog changes</w:t>
             </w:r>
           </w:p>
         </w:tc>
@@ -1250,15 +1107,7 @@
           </w:tcPr>
           <w:p>
             <w:r>
-              <w:t>10/</w:t>
-            </w:r>
-            <w:proofErr w:type="spellStart"/>
-            <w:r>
-              <w:t>dec</w:t>
-            </w:r>
-            <w:proofErr w:type="spellEnd"/>
-            <w:r>
-              <w:t>/2015</w:t>
+              <w:t>10/dec/2015</w:t>
             </w:r>
           </w:p>
         </w:tc>
@@ -1302,15 +1151,7 @@
               </w:numPr>
             </w:pPr>
             <w:r>
-              <w:t xml:space="preserve">Added </w:t>
-            </w:r>
-            <w:proofErr w:type="spellStart"/>
-            <w:r>
-              <w:t>UITheme</w:t>
-            </w:r>
-            <w:proofErr w:type="spellEnd"/>
-            <w:r>
-              <w:t xml:space="preserve"> Packaging</w:t>
+              <w:t>Added UITheme Packaging</w:t>
             </w:r>
           </w:p>
           <w:p>
@@ -1337,8 +1178,129 @@
           </w:p>
         </w:tc>
       </w:tr>
+      <w:tr>
+        <w:tc>
+          <w:tcPr>
+            <w:tcW w:w="2268" w:type="dxa"/>
+            <w:tcBorders>
+              <w:right w:val="single" w:sz="4" w:space="0" w:color="C0C0C0"/>
+            </w:tcBorders>
+          </w:tcPr>
+          <w:p>
+            <w:r>
+              <w:t>Alexandre Assis</w:t>
+            </w:r>
+          </w:p>
+        </w:tc>
+        <w:tc>
+          <w:tcPr>
+            <w:tcW w:w="1980" w:type="dxa"/>
+            <w:tcBorders>
+              <w:left w:val="single" w:sz="4" w:space="0" w:color="C0C0C0"/>
+              <w:right w:val="single" w:sz="4" w:space="0" w:color="C0C0C0"/>
+            </w:tcBorders>
+          </w:tcPr>
+          <w:p>
+            <w:r>
+              <w:t>15/apr/2015</w:t>
+            </w:r>
+          </w:p>
+        </w:tc>
+        <w:tc>
+          <w:tcPr>
+            <w:tcW w:w="1080" w:type="dxa"/>
+            <w:tcBorders>
+              <w:left w:val="single" w:sz="4" w:space="0" w:color="C0C0C0"/>
+              <w:right w:val="single" w:sz="4" w:space="0" w:color="C0C0C0"/>
+            </w:tcBorders>
+          </w:tcPr>
+          <w:p>
+            <w:r>
+              <w:t>1.9</w:t>
+            </w:r>
+          </w:p>
+        </w:tc>
+        <w:tc>
+          <w:tcPr>
+            <w:tcW w:w="6840" w:type="dxa"/>
+            <w:tcBorders>
+              <w:left w:val="single" w:sz="4" w:space="0" w:color="C0C0C0"/>
+            </w:tcBorders>
+          </w:tcPr>
+          <w:p>
+            <w:pPr>
+              <w:numPr>
+                <w:ilvl w:val="0"/>
+                <w:numId w:val="7"/>
+              </w:numPr>
+            </w:pPr>
+            <w:r>
+              <w:t>Added XOG Governor for Data packaging</w:t>
+            </w:r>
+          </w:p>
+          <w:p>
+            <w:pPr>
+              <w:numPr>
+                <w:ilvl w:val="0"/>
+                <w:numId w:val="7"/>
+              </w:numPr>
+            </w:pPr>
+            <w:r>
+              <w:t>Added Port number to XOG SOAP Calls to avoid Internet Routing on Linux</w:t>
+            </w:r>
+          </w:p>
+          <w:p>
+            <w:pPr>
+              <w:numPr>
+                <w:ilvl w:val="0"/>
+                <w:numId w:val="7"/>
+              </w:numPr>
+            </w:pPr>
+            <w:r>
+              <w:t>Added stproj_file object to store file names</w:t>
+            </w:r>
+          </w:p>
+          <w:p>
+            <w:pPr>
+              <w:numPr>
+                <w:ilvl w:val="0"/>
+                <w:numId w:val="7"/>
+              </w:numPr>
+            </w:pPr>
+            <w:r>
+              <w:t>Re-designed logs to web folder for debugging</w:t>
+            </w:r>
+          </w:p>
+          <w:p>
+            <w:pPr>
+              <w:numPr>
+                <w:ilvl w:val="0"/>
+                <w:numId w:val="7"/>
+              </w:numPr>
+            </w:pPr>
+            <w:r>
+              <w:t>Re-designed installation files using stproj_file data</w:t>
+            </w:r>
+          </w:p>
+          <w:p>
+            <w:pPr>
+              <w:numPr>
+                <w:ilvl w:val="0"/>
+                <w:numId w:val="7"/>
+              </w:numPr>
+            </w:pPr>
+            <w:r>
+              <w:t>StockObjectAttributes broken by attribute for the inv object</w:t>
+            </w:r>
+          </w:p>
+        </w:tc>
+      </w:tr>
     </w:tbl>
     <w:p/>
+    <w:p>
+      <w:bookmarkStart w:id="3" w:name="_GoBack"/>
+      <w:bookmarkEnd w:id="3"/>
+    </w:p>
     <w:p>
       <w:r>
         <w:br w:type="page"/>
@@ -1374,8 +1336,6 @@
         </w:rPr>
       </w:pPr>
     </w:p>
-    <w:bookmarkStart w:id="3" w:name="_GoBack"/>
-    <w:bookmarkEnd w:id="3"/>
     <w:p>
       <w:pPr>
         <w:pStyle w:val="TOC1"/>
@@ -2865,10 +2825,7 @@
         <w:t>Save. You will see more information.</w:t>
       </w:r>
       <w:r>
-        <w:t xml:space="preserve"> </w:t>
-      </w:r>
-      <w:r>
-        <w:t xml:space="preserve">The actions section contains the three different types of Actions you can start from within your project: Discovery, Packaging and Translations. </w:t>
+        <w:t xml:space="preserve"> The actions section contains the three different types of Actions you can start from within your project: Discovery, Packaging and Translations. </w:t>
       </w:r>
     </w:p>
     <w:p>
@@ -3130,15 +3087,7 @@
         <w:ind w:left="1800"/>
       </w:pPr>
       <w:r>
-        <w:t xml:space="preserve">Export Studio Project: Check to enable the generation of an XML file containing this </w:t>
-      </w:r>
-      <w:proofErr w:type="spellStart"/>
-      <w:r>
-        <w:t>StudioProject’s</w:t>
-      </w:r>
-      <w:proofErr w:type="spellEnd"/>
-      <w:r>
-        <w:t xml:space="preserve"> data for upload in a target Clarity instance if necessary or just to save a list of the elements.</w:t>
+        <w:t>Export Studio Project: Check to enable the generation of an XML file containing this StudioProject’s data for upload in a target Clarity instance if necessary or just to save a list of the elements.</w:t>
       </w:r>
     </w:p>
     <w:p/>
@@ -3193,15 +3142,7 @@
         <w:t>to determine input and output folders</w:t>
       </w:r>
       <w:r>
-        <w:t xml:space="preserve"> for your Installation Script, to store </w:t>
-      </w:r>
-      <w:proofErr w:type="spellStart"/>
-      <w:r>
-        <w:t>xog</w:t>
-      </w:r>
-      <w:proofErr w:type="spellEnd"/>
-      <w:r>
-        <w:t xml:space="preserve"> results when you run it. </w:t>
+        <w:t xml:space="preserve"> for your Installation Script, to store xog results when you run it. </w:t>
       </w:r>
     </w:p>
     <w:p>
@@ -3214,23 +3155,7 @@
         <w:ind w:left="1800"/>
       </w:pPr>
       <w:r>
-        <w:t xml:space="preserve">Include Studio Project in Install: Check to create an entry in the installation batch file for uploading the </w:t>
-      </w:r>
-      <w:proofErr w:type="spellStart"/>
-      <w:r>
-        <w:t>StudioProject’s</w:t>
-      </w:r>
-      <w:proofErr w:type="spellEnd"/>
-      <w:r>
-        <w:t xml:space="preserve"> data into the target instance. The target instance MUST have </w:t>
-      </w:r>
-      <w:proofErr w:type="spellStart"/>
-      <w:r>
-        <w:t>StudioProjects</w:t>
-      </w:r>
-      <w:proofErr w:type="spellEnd"/>
-      <w:r>
-        <w:t xml:space="preserve"> functionality installed for this option to work correctly. Otherwise, do not check this option or comment out the corresponding line in the batch file.</w:t>
+        <w:t>Include Studio Project in Install: Check to create an entry in the installation batch file for uploading the StudioProject’s data into the target instance. The target instance MUST have StudioProjects functionality installed for this option to work correctly. Otherwise, do not check this option or comment out the corresponding line in the batch file.</w:t>
       </w:r>
     </w:p>
     <w:p>
@@ -3249,15 +3174,7 @@
         <w:ind w:left="1440"/>
       </w:pPr>
       <w:r>
-        <w:t xml:space="preserve">On Packaging Results, check “Publish” if you want to create a ZIP file under </w:t>
-      </w:r>
-      <w:proofErr w:type="spellStart"/>
-      <w:r>
-        <w:t>Webroot</w:t>
-      </w:r>
-      <w:proofErr w:type="spellEnd"/>
-      <w:r>
-        <w:t xml:space="preserve"> and store a Package URL (automatically created) for linking/downloading purposes.</w:t>
+        <w:t>On Packaging Results, check “Publish” if you want to create a ZIP file under Webroot and store a Package URL (automatically created) for linking/downloading purposes.</w:t>
       </w:r>
       <w:r>
         <w:t xml:space="preserve"> The Translations spreadsheet will </w:t>
@@ -3332,15 +3249,7 @@
     </w:p>
     <w:p>
       <w:r>
-        <w:t xml:space="preserve">The Discovery Process is designed to automatically find project elements based on the defined project initials. For instance, the “Studio Projects” functionality has “ST_” as its initials. Therefore, it will search the database for Objects, Queries, Portlets, Pages, Lookups, Groups, </w:t>
-      </w:r>
-      <w:proofErr w:type="spellStart"/>
-      <w:r>
-        <w:t>MenuItems</w:t>
-      </w:r>
-      <w:proofErr w:type="spellEnd"/>
-      <w:r>
-        <w:t xml:space="preserve"> and Processes that start with “ST_”.</w:t>
+        <w:t>The Discovery Process is designed to automatically find project elements based on the defined project initials. For instance, the “Studio Projects” functionality has “ST_” as its initials. Therefore, it will search the database for Objects, Queries, Portlets, Pages, Lookups, Groups, MenuItems and Processes that start with “ST_”.</w:t>
       </w:r>
     </w:p>
     <w:p/>
@@ -3359,15 +3268,7 @@
         <w:t xml:space="preserve">action </w:t>
       </w:r>
       <w:r>
-        <w:t xml:space="preserve">to “Do Discovery Now” and </w:t>
-      </w:r>
-      <w:proofErr w:type="gramStart"/>
-      <w:r>
-        <w:t>Save</w:t>
-      </w:r>
-      <w:proofErr w:type="gramEnd"/>
-      <w:r>
-        <w:t>.</w:t>
+        <w:t>to “Do Discovery Now” and Save.</w:t>
       </w:r>
     </w:p>
     <w:p>
@@ -3433,15 +3334,7 @@
         <w:t xml:space="preserve">Monitor the Process </w:t>
       </w:r>
       <w:r>
-        <w:t xml:space="preserve">success. After it finishes, </w:t>
-      </w:r>
-      <w:proofErr w:type="gramStart"/>
-      <w:r>
-        <w:t>Navigate</w:t>
-      </w:r>
-      <w:proofErr w:type="gramEnd"/>
-      <w:r>
-        <w:t xml:space="preserve"> to “</w:t>
+        <w:t>success. After it finishes, Navigate to “</w:t>
       </w:r>
       <w:r>
         <w:t>Studio Elements</w:t>
@@ -3591,23 +3484,7 @@
         </w:numPr>
       </w:pPr>
       <w:r>
-        <w:t xml:space="preserve">NOTE2: explanation on </w:t>
-      </w:r>
-      <w:proofErr w:type="spellStart"/>
-      <w:r>
-        <w:t>MasterObjects</w:t>
-      </w:r>
-      <w:proofErr w:type="spellEnd"/>
-      <w:r>
-        <w:t xml:space="preserve"> and </w:t>
-      </w:r>
-      <w:proofErr w:type="spellStart"/>
-      <w:r>
-        <w:t>SubObjects</w:t>
-      </w:r>
-      <w:proofErr w:type="spellEnd"/>
-      <w:r>
-        <w:t>:</w:t>
+        <w:t>NOTE2: explanation on MasterObjects and SubObjects:</w:t>
       </w:r>
     </w:p>
     <w:p>
@@ -3618,40 +3495,14 @@
           <w:numId w:val="11"/>
         </w:numPr>
       </w:pPr>
-      <w:proofErr w:type="spellStart"/>
-      <w:r>
-        <w:t>MasterObjects</w:t>
-      </w:r>
-      <w:proofErr w:type="spellEnd"/>
-      <w:r>
-        <w:t xml:space="preserve"> ALWAYS carry their </w:t>
+      <w:r>
+        <w:t xml:space="preserve">MasterObjects ALWAYS carry their </w:t>
       </w:r>
       <w:r>
         <w:t xml:space="preserve">own </w:t>
       </w:r>
-      <w:proofErr w:type="spellStart"/>
-      <w:r>
-        <w:t>SubObjects</w:t>
-      </w:r>
-      <w:proofErr w:type="spellEnd"/>
-      <w:r>
-        <w:t xml:space="preserve">, so you don’t need to add </w:t>
-      </w:r>
-      <w:proofErr w:type="spellStart"/>
-      <w:r>
-        <w:t>SubObjects</w:t>
-      </w:r>
-      <w:proofErr w:type="spellEnd"/>
-      <w:r>
-        <w:t xml:space="preserve"> when the </w:t>
-      </w:r>
-      <w:proofErr w:type="spellStart"/>
-      <w:r>
-        <w:t>MasterObject</w:t>
-      </w:r>
-      <w:proofErr w:type="spellEnd"/>
-      <w:r>
-        <w:t xml:space="preserve"> is already there. </w:t>
+      <w:r>
+        <w:t xml:space="preserve">SubObjects, so you don’t need to add SubObjects when the MasterObject is already there. </w:t>
       </w:r>
     </w:p>
     <w:p>
@@ -3663,67 +3514,19 @@
         </w:numPr>
       </w:pPr>
       <w:r>
-        <w:t xml:space="preserve">Therefore, the </w:t>
-      </w:r>
-      <w:proofErr w:type="spellStart"/>
-      <w:r>
-        <w:t>SubObjects</w:t>
-      </w:r>
-      <w:proofErr w:type="spellEnd"/>
-      <w:r>
-        <w:t xml:space="preserve"> Element Type should only be used when you want to export ONLY the </w:t>
-      </w:r>
-      <w:proofErr w:type="spellStart"/>
-      <w:r>
-        <w:t>SubObject</w:t>
-      </w:r>
-      <w:proofErr w:type="spellEnd"/>
-      <w:r>
-        <w:t xml:space="preserve">, without taking the whole </w:t>
-      </w:r>
-      <w:proofErr w:type="spellStart"/>
-      <w:r>
-        <w:t>MasterObject</w:t>
-      </w:r>
-      <w:proofErr w:type="spellEnd"/>
-      <w:r>
-        <w:t xml:space="preserve">. This is very useful for exporting </w:t>
-      </w:r>
-      <w:proofErr w:type="spellStart"/>
-      <w:r>
-        <w:t>SubObjects</w:t>
-      </w:r>
-      <w:proofErr w:type="spellEnd"/>
-      <w:r>
-        <w:t xml:space="preserve"> of Clarity Stock Objects, like Investments or Projects, for instance. To keep your package as close as possible to be release-independent, the Stock Objects should not be exported – not to interfere with the destination system. An Example: Suppose you create “</w:t>
+        <w:t>Therefore, the SubObjects Element Type should only be used when you want to export ONLY the SubObject, without taking the whole MasterObject. This is very useful for exporting SubObjects of Clarity Stock Objects, like Investments or Projects, for instance. To keep your package as close as possible to be release-independent, the Stock Objects should not be exported – not to interfere with the destination system. An Example: Suppose you create “</w:t>
       </w:r>
       <w:r>
         <w:t>Request</w:t>
       </w:r>
       <w:r>
-        <w:t xml:space="preserve">” as a </w:t>
-      </w:r>
-      <w:proofErr w:type="spellStart"/>
-      <w:r>
-        <w:t>subobject</w:t>
-      </w:r>
-      <w:proofErr w:type="spellEnd"/>
-      <w:r>
-        <w:t xml:space="preserve"> </w:t>
+        <w:t xml:space="preserve">” as a subobject </w:t>
       </w:r>
       <w:r>
         <w:t xml:space="preserve">of </w:t>
       </w:r>
       <w:r>
-        <w:t xml:space="preserve">“Project”. Adding it as a </w:t>
-      </w:r>
-      <w:proofErr w:type="spellStart"/>
-      <w:r>
-        <w:t>SubObject</w:t>
-      </w:r>
-      <w:proofErr w:type="spellEnd"/>
-      <w:r>
-        <w:t xml:space="preserve"> to your Studio Project will carry only the “</w:t>
+        <w:t>“Project”. Adding it as a SubObject to your Studio Project will carry only the “</w:t>
       </w:r>
       <w:r>
         <w:t>Request</w:t>
@@ -3744,15 +3547,7 @@
         </w:numPr>
       </w:pPr>
       <w:r>
-        <w:t xml:space="preserve">The Discovery Process is smart enough to realize when to include a </w:t>
-      </w:r>
-      <w:proofErr w:type="spellStart"/>
-      <w:r>
-        <w:t>SubObject</w:t>
-      </w:r>
-      <w:proofErr w:type="spellEnd"/>
-      <w:r>
-        <w:t xml:space="preserve"> or not. Just use your Initials and the process will do the work for you.</w:t>
+        <w:t>The Discovery Process is smart enough to realize when to include a SubObject or not. Just use your Initials and the process will do the work for you.</w:t>
       </w:r>
     </w:p>
     <w:p>
@@ -3764,15 +3559,7 @@
         </w:numPr>
       </w:pPr>
       <w:r>
-        <w:t xml:space="preserve">NOTE3: during </w:t>
-      </w:r>
-      <w:proofErr w:type="spellStart"/>
-      <w:r>
-        <w:t>MasterObjects</w:t>
-      </w:r>
-      <w:proofErr w:type="spellEnd"/>
-      <w:r>
-        <w:t xml:space="preserve"> discovery, its related dynamic lookups, pages and menu items are also discovered</w:t>
+        <w:t>NOTE3: during MasterObjects discovery, its related dynamic lookups, pages and menu items are also discovered</w:t>
       </w:r>
     </w:p>
     <w:p>
@@ -3796,15 +3583,7 @@
         </w:numPr>
       </w:pPr>
       <w:r>
-        <w:t xml:space="preserve">NOTE 5: if you include a </w:t>
-      </w:r>
-      <w:proofErr w:type="spellStart"/>
-      <w:r>
-        <w:t>MasterObject</w:t>
-      </w:r>
-      <w:proofErr w:type="spellEnd"/>
-      <w:r>
-        <w:t xml:space="preserve"> manually and run the Discovery Process, its related dynamic lookups, pages and menu items will be discovered</w:t>
+        <w:t>NOTE 5: if you include a MasterObject manually and run the Discovery Process, its related dynamic lookups, pages and menu items will be discovered</w:t>
       </w:r>
     </w:p>
     <w:p>
@@ -3842,15 +3621,7 @@
         </w:numPr>
       </w:pPr>
       <w:r>
-        <w:t xml:space="preserve">Navigate back to your General Subpage. Check the “Discovery” status: it should say “Discovery </w:t>
-      </w:r>
-      <w:proofErr w:type="gramStart"/>
-      <w:r>
-        <w:t>Done</w:t>
-      </w:r>
-      <w:proofErr w:type="gramEnd"/>
-      <w:r>
-        <w:t xml:space="preserve">”. </w:t>
+        <w:t xml:space="preserve">Navigate back to your General Subpage. Check the “Discovery” status: it should say “Discovery Done”. </w:t>
       </w:r>
     </w:p>
     <w:p>
@@ -4159,7 +3930,6 @@
                 <w:szCs w:val="16"/>
               </w:rPr>
             </w:pPr>
-            <w:proofErr w:type="spellStart"/>
             <w:r>
               <w:rPr>
                 <w:rFonts w:cs="Arial"/>
@@ -4169,7 +3939,6 @@
               </w:rPr>
               <w:t>MasterObject</w:t>
             </w:r>
-            <w:proofErr w:type="spellEnd"/>
           </w:p>
         </w:tc>
         <w:tc>
@@ -4215,7 +3984,6 @@
                 <w:szCs w:val="16"/>
               </w:rPr>
             </w:pPr>
-            <w:proofErr w:type="spellStart"/>
             <w:r>
               <w:rPr>
                 <w:rFonts w:cs="Arial"/>
@@ -4225,7 +3993,6 @@
               </w:rPr>
               <w:t>SubObject</w:t>
             </w:r>
-            <w:proofErr w:type="spellEnd"/>
           </w:p>
         </w:tc>
         <w:tc>
@@ -4344,19 +4111,8 @@
                 <w:sz w:val="16"/>
                 <w:szCs w:val="16"/>
               </w:rPr>
-              <w:t xml:space="preserve">Stock </w:t>
-            </w:r>
-            <w:proofErr w:type="spellStart"/>
-            <w:r>
-              <w:rPr>
-                <w:rFonts w:cs="Arial"/>
-                <w:color w:val="000000"/>
-                <w:sz w:val="16"/>
-                <w:szCs w:val="16"/>
-              </w:rPr>
-              <w:t>Subobject</w:t>
-            </w:r>
-            <w:proofErr w:type="spellEnd"/>
+              <w:t>Stock Subobject</w:t>
+            </w:r>
           </w:p>
         </w:tc>
         <w:tc>
@@ -4876,7 +4632,6 @@
                 <w:szCs w:val="16"/>
               </w:rPr>
             </w:pPr>
-            <w:proofErr w:type="spellStart"/>
             <w:r>
               <w:rPr>
                 <w:rFonts w:cs="Arial"/>
@@ -4886,7 +4641,6 @@
               </w:rPr>
               <w:t>MenuItem</w:t>
             </w:r>
-            <w:proofErr w:type="spellEnd"/>
           </w:p>
         </w:tc>
         <w:tc>
@@ -5277,15 +5031,7 @@
         </w:numPr>
       </w:pPr>
       <w:r>
-        <w:t xml:space="preserve">In the Actions Section, change Language to “Prepare Translations” and </w:t>
-      </w:r>
-      <w:proofErr w:type="gramStart"/>
-      <w:r>
-        <w:t>Save</w:t>
-      </w:r>
-      <w:proofErr w:type="gramEnd"/>
-      <w:r>
-        <w:t>. This will trigger a Process that will prepare your application to be translated.</w:t>
+        <w:t>In the Actions Section, change Language to “Prepare Translations” and Save. This will trigger a Process that will prepare your application to be translated.</w:t>
       </w:r>
     </w:p>
     <w:p>
@@ -5400,15 +5146,7 @@
         <w:t>“Span</w:t>
       </w:r>
       <w:r>
-        <w:t xml:space="preserve">ish”, “Process”, </w:t>
-      </w:r>
-      <w:proofErr w:type="gramStart"/>
-      <w:r>
-        <w:t>“</w:t>
-      </w:r>
-      <w:proofErr w:type="gramEnd"/>
-      <w:r>
-        <w:t>Process Step”</w:t>
+        <w:t>ish”, “Process”, “Process Step”</w:t>
       </w:r>
       <w:r>
         <w:t>. These are the labels to be translated. Both “Name” and “Description” fields are available. You can enter Edit Mode and translate everything directly in Clarity pages, but this is not what we will do now.</w:t>
@@ -5560,15 +5298,7 @@
         </w:numPr>
       </w:pPr>
       <w:r>
-        <w:t xml:space="preserve">You can use “Data/Filter” to set up an </w:t>
-      </w:r>
-      <w:proofErr w:type="spellStart"/>
-      <w:r>
-        <w:t>autofilter</w:t>
-      </w:r>
-      <w:proofErr w:type="spellEnd"/>
-      <w:r>
-        <w:t xml:space="preserve"> in Excel to make your translation effort easier. Translate all you need and save.</w:t>
+        <w:t>You can use “Data/Filter” to set up an autofilter in Excel to make your translation effort easier. Translate all you need and save.</w:t>
       </w:r>
     </w:p>
     <w:p>
@@ -5877,15 +5607,7 @@
         <w:t xml:space="preserve"> </w:t>
       </w:r>
       <w:r>
-        <w:t xml:space="preserve">your </w:t>
-      </w:r>
-      <w:proofErr w:type="spellStart"/>
-      <w:r>
-        <w:t>StudioProject’s</w:t>
-      </w:r>
-      <w:proofErr w:type="spellEnd"/>
-      <w:r>
-        <w:t xml:space="preserve"> Element Translation list. </w:t>
+        <w:t xml:space="preserve">your StudioProject’s Element Translation list. </w:t>
       </w:r>
     </w:p>
     <w:p>
@@ -5902,15 +5624,7 @@
         </w:numPr>
       </w:pPr>
       <w:r>
-        <w:t xml:space="preserve">The final status is “Translations </w:t>
-      </w:r>
-      <w:proofErr w:type="gramStart"/>
-      <w:r>
-        <w:t>Done</w:t>
-      </w:r>
-      <w:proofErr w:type="gramEnd"/>
-      <w:r>
-        <w:t>”.</w:t>
+        <w:t>The final status is “Translations Done”.</w:t>
       </w:r>
     </w:p>
     <w:p>
@@ -5949,13 +5663,8 @@
           <w:numId w:val="12"/>
         </w:numPr>
       </w:pPr>
-      <w:proofErr w:type="gramStart"/>
-      <w:r>
-        <w:t>It’s</w:t>
-      </w:r>
-      <w:proofErr w:type="gramEnd"/>
-      <w:r>
-        <w:t xml:space="preserve"> part of your application setup, therefore needed for your application to work. This is referred to as “Seed Data”.</w:t>
+      <w:r>
+        <w:t>It’s part of your application setup, therefore needed for your application to work. This is referred to as “Seed Data”.</w:t>
       </w:r>
     </w:p>
     <w:p>
@@ -6027,31 +5736,7 @@
         </w:numPr>
       </w:pPr>
       <w:r>
-        <w:t>For Stock Objects, enter the Data Field Attribute – field to be used for filtering -  as well as the Data Field Contents  - values of that field you want to consider; Example: To export a project with ID “PR1000”, you must include Data Field Attribute = “</w:t>
-      </w:r>
-      <w:proofErr w:type="spellStart"/>
-      <w:r>
-        <w:t>projectID</w:t>
-      </w:r>
-      <w:proofErr w:type="spellEnd"/>
-      <w:r>
-        <w:t xml:space="preserve">” and Data Field Contents as “PR1000”. Notice contents can contain multiple values separated with a comma, such as “PR1000, PR1001, </w:t>
-      </w:r>
-      <w:proofErr w:type="gramStart"/>
-      <w:r>
-        <w:t>PR1002</w:t>
-      </w:r>
-      <w:proofErr w:type="gramEnd"/>
-      <w:r>
-        <w:t xml:space="preserve">”. The Object Code is ignored for Stock Objects, as </w:t>
-      </w:r>
-      <w:proofErr w:type="spellStart"/>
-      <w:r>
-        <w:t>it’s</w:t>
-      </w:r>
-      <w:proofErr w:type="spellEnd"/>
-      <w:r>
-        <w:t xml:space="preserve"> pre-defined by the Data Object Type you choose.</w:t>
+        <w:t>For Stock Objects, enter the Data Field Attribute – field to be used for filtering -  as well as the Data Field Contents  - values of that field you want to consider; Example: To export a project with ID “PR1000”, you must include Data Field Attribute = “projectID” and Data Field Contents as “PR1000”. Notice contents can contain multiple values separated with a comma, such as “PR1000, PR1001, PR1002”. The Object Code is ignored for Stock Objects, as it’s pre-defined by the Data Object Type you choose.</w:t>
       </w:r>
     </w:p>
     <w:p>
@@ -6063,29 +5748,11 @@
         </w:numPr>
       </w:pPr>
       <w:r>
-        <w:t>For Custom Objects, enter the Object Code – code of the custom object – as well as the Data Field Contents – IDs of the instances you want to export; Example: To export a “Studio Project with ID “SP-00001”, you must include Object Code “</w:t>
-      </w:r>
-      <w:proofErr w:type="spellStart"/>
-      <w:r>
-        <w:t>studio_project</w:t>
-      </w:r>
-      <w:proofErr w:type="spellEnd"/>
-      <w:r>
-        <w:t xml:space="preserve">” and Data Field Contents as “SP-00001”. Just as </w:t>
-      </w:r>
-      <w:proofErr w:type="spellStart"/>
-      <w:r>
-        <w:t>vefore</w:t>
-      </w:r>
-      <w:proofErr w:type="spellEnd"/>
-      <w:r>
-        <w:t>, contents can contain multiple values separated by commas. The Data Field Attribute is ignored for Custom Objects, as it’s always “</w:t>
-      </w:r>
-      <w:proofErr w:type="spellStart"/>
+        <w:t>For Custom Objects, enter the Object Code – code of the custom object – as well as the Data Field Contents – IDs of the instances you want to export; Example: To export a “Studio Project with ID “SP-00001”, you must include Object Code “studio_project” and Data Field Contents as “SP-00001”. Just as vefore, contents can contain multiple values separated by commas. The Data Field Attribute is ignored for Custom Objects, as it’s always “</w:t>
+      </w:r>
       <w:r>
         <w:t>instanceCode</w:t>
       </w:r>
-      <w:proofErr w:type="spellEnd"/>
       <w:r>
         <w:t>”.</w:t>
       </w:r>
@@ -6184,15 +5851,7 @@
         <w:t xml:space="preserve">action </w:t>
       </w:r>
       <w:r>
-        <w:t xml:space="preserve">to “Prepare Package Now” and </w:t>
-      </w:r>
-      <w:proofErr w:type="gramStart"/>
-      <w:r>
-        <w:t>Save</w:t>
-      </w:r>
-      <w:proofErr w:type="gramEnd"/>
-      <w:r>
-        <w:t>.</w:t>
+        <w:t>to “Prepare Package Now” and Save.</w:t>
       </w:r>
     </w:p>
     <w:p>
@@ -6353,21 +6012,8 @@
         <w:t>If you use the “Publish” feature, this is wh</w:t>
       </w:r>
       <w:r>
-        <w:t>ere your published file will be in &lt;CLARITY_HOME&gt;/</w:t>
-      </w:r>
-      <w:proofErr w:type="spellStart"/>
-      <w:r>
-        <w:t>webroot</w:t>
-      </w:r>
-      <w:proofErr w:type="spellEnd"/>
-      <w:r>
-        <w:t>/</w:t>
-      </w:r>
-      <w:proofErr w:type="spellStart"/>
-      <w:r>
-        <w:t>StudioPackages</w:t>
-      </w:r>
-      <w:proofErr w:type="spellEnd"/>
+        <w:t>ere your published file will be in &lt;CLARITY_HOME&gt;/webroot/StudioPackages</w:t>
+      </w:r>
     </w:p>
     <w:p>
       <w:pPr>
@@ -6484,31 +6130,7 @@
     </w:p>
     <w:p>
       <w:r>
-        <w:t>This will be a ZIP file stored under $CLARITY_HOME\</w:t>
-      </w:r>
-      <w:proofErr w:type="spellStart"/>
-      <w:r>
-        <w:t>webroot</w:t>
-      </w:r>
-      <w:proofErr w:type="spellEnd"/>
-      <w:r>
-        <w:t>\</w:t>
-      </w:r>
-      <w:proofErr w:type="spellStart"/>
-      <w:r>
-        <w:t>StudioPackages</w:t>
-      </w:r>
-      <w:proofErr w:type="spellEnd"/>
-      <w:r>
-        <w:t>\&lt;</w:t>
-      </w:r>
-      <w:proofErr w:type="spellStart"/>
-      <w:r>
-        <w:t>ProjectCode</w:t>
-      </w:r>
-      <w:proofErr w:type="spellEnd"/>
-      <w:r>
-        <w:t>&gt;.</w:t>
+        <w:t>This will be a ZIP file stored under $CLARITY_HOME\webroot\StudioPackages\&lt;ProjectCode&gt;.</w:t>
       </w:r>
     </w:p>
     <w:p/>
@@ -6527,15 +6149,7 @@
         </w:numPr>
       </w:pPr>
       <w:r>
-        <w:t>Navigate to your package’s folder and select all files. Right Click and choose “</w:t>
-      </w:r>
-      <w:proofErr w:type="spellStart"/>
-      <w:r>
-        <w:t>Winzip</w:t>
-      </w:r>
-      <w:proofErr w:type="spellEnd"/>
-      <w:r>
-        <w:t>\Add to Zip file…”</w:t>
+        <w:t>Navigate to your package’s folder and select all files. Right Click and choose “Winzip\Add to Zip file…”</w:t>
       </w:r>
     </w:p>
     <w:p>
@@ -6953,7 +6567,7 @@
         <w:rStyle w:val="PageNumber"/>
         <w:noProof/>
       </w:rPr>
-      <w:t>21</w:t>
+      <w:t>3</w:t>
     </w:r>
     <w:r>
       <w:rPr>
@@ -10645,7 +10259,7 @@
 </file>
 
 <file path=customXml/itemProps1.xml><?xml version="1.0" encoding="utf-8"?>
-<ds:datastoreItem xmlns:ds="http://schemas.openxmlformats.org/officeDocument/2006/customXml" ds:itemID="{467F96FA-1AC9-434F-A602-9967305CF393}">
+<ds:datastoreItem xmlns:ds="http://schemas.openxmlformats.org/officeDocument/2006/customXml" ds:itemID="{FF4DC03B-0E1E-454A-9CED-70B45F0CD315}">
   <ds:schemaRefs>
     <ds:schemaRef ds:uri="http://schemas.openxmlformats.org/officeDocument/2006/bibliography"/>
   </ds:schemaRefs>

--- a/Documentation/CA PPM StudioProjects-User Instructions.docx
+++ b/Documentation/CA PPM StudioProjects-User Instructions.docx
@@ -15,6 +15,7 @@
       <w:r>
         <w:rPr>
           <w:noProof/>
+          <w:lang w:val="pt-BR" w:eastAsia="pt-BR"/>
         </w:rPr>
         <w:drawing>
           <wp:inline distT="0" distB="0" distL="0" distR="0">
@@ -89,7 +90,10 @@
         <w:t>v1</w:t>
       </w:r>
       <w:r>
-        <w:t>4.3</w:t>
+        <w:t>4.</w:t>
+      </w:r>
+      <w:r>
+        <w:t>4</w:t>
       </w:r>
     </w:p>
     <w:p>
@@ -109,6 +113,9 @@
       </w:r>
       <w:r>
         <w:t>1.9</w:t>
+      </w:r>
+      <w:r>
+        <w:t>.1</w:t>
       </w:r>
       <w:r>
         <w:t xml:space="preserve"> – User Instructions</w:t>
@@ -1295,12 +1302,73 @@
           </w:p>
         </w:tc>
       </w:tr>
+      <w:tr>
+        <w:tc>
+          <w:tcPr>
+            <w:tcW w:w="2268" w:type="dxa"/>
+            <w:tcBorders>
+              <w:right w:val="single" w:sz="4" w:space="0" w:color="C0C0C0"/>
+            </w:tcBorders>
+          </w:tcPr>
+          <w:p>
+            <w:r>
+              <w:t>Alexandre Assis</w:t>
+            </w:r>
+          </w:p>
+        </w:tc>
+        <w:tc>
+          <w:tcPr>
+            <w:tcW w:w="1980" w:type="dxa"/>
+            <w:tcBorders>
+              <w:left w:val="single" w:sz="4" w:space="0" w:color="C0C0C0"/>
+              <w:right w:val="single" w:sz="4" w:space="0" w:color="C0C0C0"/>
+            </w:tcBorders>
+          </w:tcPr>
+          <w:p>
+            <w:r>
+              <w:t>15/sep/2016</w:t>
+            </w:r>
+          </w:p>
+        </w:tc>
+        <w:tc>
+          <w:tcPr>
+            <w:tcW w:w="1080" w:type="dxa"/>
+            <w:tcBorders>
+              <w:left w:val="single" w:sz="4" w:space="0" w:color="C0C0C0"/>
+              <w:right w:val="single" w:sz="4" w:space="0" w:color="C0C0C0"/>
+            </w:tcBorders>
+          </w:tcPr>
+          <w:p>
+            <w:r>
+              <w:t>1.9.1</w:t>
+            </w:r>
+          </w:p>
+        </w:tc>
+        <w:tc>
+          <w:tcPr>
+            <w:tcW w:w="6840" w:type="dxa"/>
+            <w:tcBorders>
+              <w:left w:val="single" w:sz="4" w:space="0" w:color="C0C0C0"/>
+            </w:tcBorders>
+          </w:tcPr>
+          <w:p>
+            <w:pPr>
+              <w:numPr>
+                <w:ilvl w:val="0"/>
+                <w:numId w:val="7"/>
+              </w:numPr>
+            </w:pPr>
+            <w:r>
+              <w:t>Corrected Stock Objects and Stock Subobjects packaging</w:t>
+            </w:r>
+            <w:bookmarkStart w:id="3" w:name="_GoBack"/>
+            <w:bookmarkEnd w:id="3"/>
+          </w:p>
+        </w:tc>
+      </w:tr>
     </w:tbl>
     <w:p/>
-    <w:p>
-      <w:bookmarkStart w:id="3" w:name="_GoBack"/>
-      <w:bookmarkEnd w:id="3"/>
-    </w:p>
+    <w:p/>
     <w:p>
       <w:r>
         <w:br w:type="page"/>
@@ -2643,6 +2711,7 @@
       <w:r>
         <w:rPr>
           <w:noProof/>
+          <w:lang w:val="pt-BR" w:eastAsia="pt-BR"/>
         </w:rPr>
         <w:drawing>
           <wp:inline distT="0" distB="0" distL="0" distR="0" wp14:anchorId="3D06420D" wp14:editId="7D909442">
@@ -2752,6 +2821,7 @@
       <w:r>
         <w:rPr>
           <w:noProof/>
+          <w:lang w:val="pt-BR" w:eastAsia="pt-BR"/>
         </w:rPr>
         <w:drawing>
           <wp:inline distT="0" distB="0" distL="0" distR="0" wp14:anchorId="1BDDA040" wp14:editId="52A62059">
@@ -2881,6 +2951,7 @@
       <w:r>
         <w:rPr>
           <w:noProof/>
+          <w:lang w:val="pt-BR" w:eastAsia="pt-BR"/>
         </w:rPr>
         <w:drawing>
           <wp:inline distT="0" distB="0" distL="0" distR="0" wp14:anchorId="25789C68" wp14:editId="18F185BF">
@@ -2985,6 +3056,7 @@
       <w:r>
         <w:rPr>
           <w:noProof/>
+          <w:lang w:val="pt-BR" w:eastAsia="pt-BR"/>
         </w:rPr>
         <w:drawing>
           <wp:inline distT="0" distB="0" distL="0" distR="0" wp14:anchorId="27A34BC4" wp14:editId="3E9E6FE0">
@@ -3191,6 +3263,7 @@
       <w:r>
         <w:rPr>
           <w:noProof/>
+          <w:lang w:val="pt-BR" w:eastAsia="pt-BR"/>
         </w:rPr>
         <w:drawing>
           <wp:inline distT="0" distB="0" distL="0" distR="0" wp14:anchorId="5EADCF00" wp14:editId="4CEB0F16">
@@ -3279,6 +3352,7 @@
       <w:r>
         <w:rPr>
           <w:noProof/>
+          <w:lang w:val="pt-BR" w:eastAsia="pt-BR"/>
         </w:rPr>
         <w:drawing>
           <wp:inline distT="0" distB="0" distL="0" distR="0" wp14:anchorId="33AF57AF" wp14:editId="32800E0E">
@@ -3362,6 +3436,7 @@
       <w:r>
         <w:rPr>
           <w:noProof/>
+          <w:lang w:val="pt-BR" w:eastAsia="pt-BR"/>
         </w:rPr>
         <w:drawing>
           <wp:inline distT="0" distB="0" distL="0" distR="0" wp14:anchorId="43B6F650" wp14:editId="1968EFF3">
@@ -3632,6 +3707,7 @@
       <w:r>
         <w:rPr>
           <w:noProof/>
+          <w:lang w:val="pt-BR" w:eastAsia="pt-BR"/>
         </w:rPr>
         <w:drawing>
           <wp:inline distT="0" distB="0" distL="0" distR="0" wp14:anchorId="3EB51EB4" wp14:editId="60074570">
@@ -4979,6 +5055,7 @@
       <w:r>
         <w:rPr>
           <w:noProof/>
+          <w:lang w:val="pt-BR" w:eastAsia="pt-BR"/>
         </w:rPr>
         <w:drawing>
           <wp:inline distT="0" distB="0" distL="0" distR="0" wp14:anchorId="51E42A51" wp14:editId="39384ACE">
@@ -5047,6 +5124,7 @@
       <w:r>
         <w:rPr>
           <w:noProof/>
+          <w:lang w:val="pt-BR" w:eastAsia="pt-BR"/>
         </w:rPr>
         <w:drawing>
           <wp:inline distT="0" distB="0" distL="0" distR="0" wp14:anchorId="5FF5E00A" wp14:editId="42550AED">
@@ -5164,6 +5242,7 @@
       <w:r>
         <w:rPr>
           <w:noProof/>
+          <w:lang w:val="pt-BR" w:eastAsia="pt-BR"/>
         </w:rPr>
         <w:drawing>
           <wp:inline distT="0" distB="0" distL="0" distR="0" wp14:anchorId="79765265" wp14:editId="7B7613D0">
@@ -5236,6 +5315,7 @@
       <w:r>
         <w:rPr>
           <w:noProof/>
+          <w:lang w:val="pt-BR" w:eastAsia="pt-BR"/>
         </w:rPr>
         <w:drawing>
           <wp:inline distT="0" distB="0" distL="0" distR="0">
@@ -5308,6 +5388,7 @@
       <w:r>
         <w:rPr>
           <w:noProof/>
+          <w:lang w:val="pt-BR" w:eastAsia="pt-BR"/>
         </w:rPr>
         <w:drawing>
           <wp:inline distT="0" distB="0" distL="0" distR="0">
@@ -5363,6 +5444,7 @@
       <w:r>
         <w:rPr>
           <w:noProof/>
+          <w:lang w:val="pt-BR" w:eastAsia="pt-BR"/>
         </w:rPr>
         <w:drawing>
           <wp:inline distT="0" distB="0" distL="0" distR="0">
@@ -5767,6 +5849,7 @@
       <w:r>
         <w:rPr>
           <w:noProof/>
+          <w:lang w:val="pt-BR" w:eastAsia="pt-BR"/>
         </w:rPr>
         <w:drawing>
           <wp:inline distT="0" distB="0" distL="0" distR="0" wp14:anchorId="68CB6756" wp14:editId="5C1F2229">
@@ -5867,6 +5950,7 @@
       <w:r>
         <w:rPr>
           <w:noProof/>
+          <w:lang w:val="pt-BR" w:eastAsia="pt-BR"/>
         </w:rPr>
         <w:drawing>
           <wp:inline distT="0" distB="0" distL="0" distR="0" wp14:anchorId="52B2225E" wp14:editId="01D4558C">
@@ -5961,6 +6045,7 @@
       <w:r>
         <w:rPr>
           <w:noProof/>
+          <w:lang w:val="pt-BR" w:eastAsia="pt-BR"/>
         </w:rPr>
         <w:drawing>
           <wp:inline distT="0" distB="0" distL="0" distR="0" wp14:anchorId="0ADECA76" wp14:editId="06BC10E4">
@@ -6051,6 +6136,7 @@
       <w:r>
         <w:rPr>
           <w:noProof/>
+          <w:lang w:val="pt-BR" w:eastAsia="pt-BR"/>
         </w:rPr>
         <w:drawing>
           <wp:inline distT="0" distB="0" distL="0" distR="0" wp14:anchorId="3B66ADA2" wp14:editId="639149A9">
@@ -6164,6 +6250,7 @@
       <w:r>
         <w:rPr>
           <w:noProof/>
+          <w:lang w:val="pt-BR" w:eastAsia="pt-BR"/>
         </w:rPr>
         <w:drawing>
           <wp:anchor distT="0" distB="0" distL="114300" distR="114300" simplePos="0" relativeHeight="251653120" behindDoc="0" locked="0" layoutInCell="1" allowOverlap="1" wp14:anchorId="3D42041A" wp14:editId="28A4414C">
@@ -6222,6 +6309,7 @@
       <w:r>
         <w:rPr>
           <w:noProof/>
+          <w:lang w:val="pt-BR" w:eastAsia="pt-BR"/>
         </w:rPr>
         <w:drawing>
           <wp:anchor distT="0" distB="0" distL="114300" distR="114300" simplePos="0" relativeHeight="251670528" behindDoc="0" locked="0" layoutInCell="1" allowOverlap="1" wp14:anchorId="6C134A7F" wp14:editId="3B1DDE6D">
@@ -6567,7 +6655,7 @@
         <w:rStyle w:val="PageNumber"/>
         <w:noProof/>
       </w:rPr>
-      <w:t>3</w:t>
+      <w:t>2</w:t>
     </w:r>
     <w:r>
       <w:rPr>
@@ -10259,7 +10347,7 @@
 </file>
 
 <file path=customXml/itemProps1.xml><?xml version="1.0" encoding="utf-8"?>
-<ds:datastoreItem xmlns:ds="http://schemas.openxmlformats.org/officeDocument/2006/customXml" ds:itemID="{FF4DC03B-0E1E-454A-9CED-70B45F0CD315}">
+<ds:datastoreItem xmlns:ds="http://schemas.openxmlformats.org/officeDocument/2006/customXml" ds:itemID="{BF3D1294-9ECD-431C-8F3A-66D5B395246F}">
   <ds:schemaRefs>
     <ds:schemaRef ds:uri="http://schemas.openxmlformats.org/officeDocument/2006/bibliography"/>
   </ds:schemaRefs>
